--- a/Team_Challenge/NAUTILUS-Propuesta esquema.docx
+++ b/Team_Challenge/NAUTILUS-Propuesta esquema.docx
@@ -72,8 +72,6 @@
       </w:r>
       <w:r>
         <w:tab/>
-      </w:r>
-      <w:r>
         <w:t>START</w:t>
       </w:r>
     </w:p>
@@ -86,13 +84,7 @@
         </w:numPr>
       </w:pPr>
       <w:r>
-        <w:t>G</w:t>
-      </w:r>
-      <w:r>
-        <w:t>enera tablero maquina oculto</w:t>
-      </w:r>
-      <w:r>
-        <w:t xml:space="preserve"> con barcos</w:t>
+        <w:t>Genera tablero maquina oculto con barcos</w:t>
       </w:r>
     </w:p>
     <w:p>
@@ -116,10 +108,7 @@
         </w:numPr>
       </w:pPr>
       <w:r>
-        <w:t>-muestra tablero maquina</w:t>
-      </w:r>
-      <w:r>
-        <w:t xml:space="preserve"> solo con los disparos efectuados</w:t>
+        <w:t>-muestra tablero maquina solo con los disparos efectuados</w:t>
       </w:r>
     </w:p>
     <w:p>
@@ -143,10 +132,7 @@
         </w:numPr>
       </w:pPr>
       <w:r>
-        <w:t>Dispara jugador</w:t>
-      </w:r>
-      <w:r>
-        <w:t xml:space="preserve"> (turno Jugador)</w:t>
+        <w:t>Dispara jugador (turno Jugador)</w:t>
       </w:r>
     </w:p>
     <w:p>
@@ -170,10 +156,7 @@
         </w:numPr>
       </w:pPr>
       <w:r>
-        <w:t>dispara maquina</w:t>
-      </w:r>
-      <w:r>
-        <w:t xml:space="preserve"> (turno Maquina)</w:t>
+        <w:t>dispara maquina (turno Maquina)</w:t>
       </w:r>
     </w:p>
     <w:p>
@@ -332,10 +315,7 @@
         </w:numPr>
       </w:pPr>
       <w:r>
-        <w:t>main.py: donde corre todo el programa</w:t>
-      </w:r>
-      <w:r>
-        <w:t xml:space="preserve">. </w:t>
+        <w:t xml:space="preserve">main.py: donde corre todo el programa. </w:t>
       </w:r>
     </w:p>
     <w:p>
@@ -347,16 +327,7 @@
         </w:numPr>
       </w:pPr>
       <w:r>
-        <w:t>Inicia el juego</w:t>
-      </w:r>
-      <w:r>
-        <w:t xml:space="preserve">, </w:t>
-      </w:r>
-      <w:r>
-        <w:t>se crean los tableros</w:t>
-      </w:r>
-      <w:r>
-        <w:t xml:space="preserve"> y se valida si se ha terminado el juego</w:t>
+        <w:t>Inicia el juego, se crean los tableros y se valida si se ha terminado el juego</w:t>
       </w:r>
     </w:p>
     <w:p>
@@ -368,10 +339,7 @@
         </w:numPr>
       </w:pPr>
       <w:r>
-        <w:t>clases.py: aquí irán las clase</w:t>
-      </w:r>
-      <w:r>
-        <w:t>s</w:t>
+        <w:t>clases.py: aquí irán las clases</w:t>
       </w:r>
     </w:p>
     <w:p>
@@ -383,10 +351,7 @@
         </w:numPr>
       </w:pPr>
       <w:r>
-        <w:t>clase barco</w:t>
-      </w:r>
-      <w:r>
-        <w:t>:</w:t>
+        <w:t>clase barco:</w:t>
       </w:r>
     </w:p>
     <w:p>
@@ -441,6 +406,18 @@
       <w:pPr>
         <w:pStyle w:val="Prrafodelista"/>
         <w:numPr>
+          <w:ilvl w:val="3"/>
+          <w:numId w:val="2"/>
+        </w:numPr>
+      </w:pPr>
+      <w:r>
+        <w:t>vidas (cuantas vidas le queda al barco)</w:t>
+      </w:r>
+    </w:p>
+    <w:p>
+      <w:pPr>
+        <w:pStyle w:val="Prrafodelista"/>
+        <w:numPr>
           <w:ilvl w:val="2"/>
           <w:numId w:val="2"/>
         </w:numPr>
@@ -451,7 +428,19 @@
       </w:r>
       <w:proofErr w:type="gramEnd"/>
       <w:r>
-        <w:t>tocado o hundido)</w:t>
+        <w:t>tocado o hundido o agua)</w:t>
+      </w:r>
+    </w:p>
+    <w:p>
+      <w:pPr>
+        <w:pStyle w:val="Prrafodelista"/>
+        <w:numPr>
+          <w:ilvl w:val="1"/>
+          <w:numId w:val="2"/>
+        </w:numPr>
+      </w:pPr>
+      <w:r>
+        <w:t>clase juego</w:t>
       </w:r>
     </w:p>
     <w:p>
@@ -463,7 +452,103 @@
         </w:numPr>
       </w:pPr>
       <w:r>
-        <w:t>vidas (cuantas vidas le queda al barco)</w:t>
+        <w:t>constructor:</w:t>
+      </w:r>
+    </w:p>
+    <w:p>
+      <w:pPr>
+        <w:pStyle w:val="Prrafodelista"/>
+        <w:numPr>
+          <w:ilvl w:val="3"/>
+          <w:numId w:val="2"/>
+        </w:numPr>
+      </w:pPr>
+      <w:r>
+        <w:t>tamaño del tablero</w:t>
+      </w:r>
+    </w:p>
+    <w:p>
+      <w:pPr>
+        <w:pStyle w:val="Prrafodelista"/>
+        <w:numPr>
+          <w:ilvl w:val="2"/>
+          <w:numId w:val="2"/>
+        </w:numPr>
+      </w:pPr>
+      <w:r>
+        <w:t>agregar barco al tablero</w:t>
+      </w:r>
+    </w:p>
+    <w:p>
+      <w:pPr>
+        <w:pStyle w:val="Prrafodelista"/>
+        <w:numPr>
+          <w:ilvl w:val="3"/>
+          <w:numId w:val="2"/>
+        </w:numPr>
+      </w:pPr>
+      <w:r>
+        <w:t>validar posicion dentro tablero</w:t>
+      </w:r>
+    </w:p>
+    <w:p>
+      <w:pPr>
+        <w:pStyle w:val="Prrafodelista"/>
+        <w:numPr>
+          <w:ilvl w:val="3"/>
+          <w:numId w:val="2"/>
+        </w:numPr>
+      </w:pPr>
+      <w:r>
+        <w:t>validar no se crucen barcos</w:t>
+      </w:r>
+    </w:p>
+    <w:p>
+      <w:pPr>
+        <w:pStyle w:val="Prrafodelista"/>
+        <w:numPr>
+          <w:ilvl w:val="2"/>
+          <w:numId w:val="2"/>
+        </w:numPr>
+      </w:pPr>
+      <w:r>
+        <w:t>imprimir pantalla tableros</w:t>
+      </w:r>
+    </w:p>
+    <w:p>
+      <w:pPr>
+        <w:pStyle w:val="Prrafodelista"/>
+        <w:numPr>
+          <w:ilvl w:val="2"/>
+          <w:numId w:val="2"/>
+        </w:numPr>
+      </w:pPr>
+      <w:r>
+        <w:t>atacar</w:t>
+      </w:r>
+    </w:p>
+    <w:p>
+      <w:pPr>
+        <w:pStyle w:val="Prrafodelista"/>
+        <w:numPr>
+          <w:ilvl w:val="2"/>
+          <w:numId w:val="2"/>
+        </w:numPr>
+      </w:pPr>
+      <w:r>
+        <w:t xml:space="preserve">final_juego </w:t>
+      </w:r>
+    </w:p>
+    <w:p>
+      <w:pPr>
+        <w:pStyle w:val="Prrafodelista"/>
+        <w:numPr>
+          <w:ilvl w:val="0"/>
+          <w:numId w:val="2"/>
+        </w:numPr>
+      </w:pPr>
+      <w:r>
+        <w:t>funciones.py: aquí irán las funciones</w:t>
       </w:r>
     </w:p>
     <w:p>
@@ -475,19 +560,55 @@
         </w:numPr>
       </w:pPr>
       <w:r>
-        <w:t>clase juego</w:t>
-      </w:r>
-    </w:p>
-    <w:p>
-      <w:pPr>
-        <w:pStyle w:val="Prrafodelista"/>
-        <w:numPr>
-          <w:ilvl w:val="2"/>
-          <w:numId w:val="2"/>
-        </w:numPr>
-      </w:pPr>
-      <w:r>
-        <w:t>constructor:</w:t>
+        <w:t>pedir disparo al jugador</w:t>
+      </w:r>
+    </w:p>
+    <w:p>
+      <w:pPr>
+        <w:pStyle w:val="Prrafodelista"/>
+        <w:numPr>
+          <w:ilvl w:val="1"/>
+          <w:numId w:val="2"/>
+        </w:numPr>
+      </w:pPr>
+      <w:r>
+        <w:t>ataque aleatorio de la maquina al tablero del jugador</w:t>
+      </w:r>
+    </w:p>
+    <w:p>
+      <w:pPr>
+        <w:pStyle w:val="Prrafodelista"/>
+        <w:numPr>
+          <w:ilvl w:val="0"/>
+          <w:numId w:val="2"/>
+        </w:numPr>
+      </w:pPr>
+      <w:r>
+        <w:t>variables.py: donde están declaradas las constantes</w:t>
+      </w:r>
+    </w:p>
+    <w:p>
+      <w:pPr>
+        <w:pStyle w:val="Prrafodelista"/>
+        <w:numPr>
+          <w:ilvl w:val="1"/>
+          <w:numId w:val="2"/>
+        </w:numPr>
+      </w:pPr>
+      <w:r>
+        <w:t>tamaño tablero 10*10</w:t>
+      </w:r>
+    </w:p>
+    <w:p>
+      <w:pPr>
+        <w:pStyle w:val="Prrafodelista"/>
+        <w:numPr>
+          <w:ilvl w:val="1"/>
+          <w:numId w:val="2"/>
+        </w:numPr>
+      </w:pPr>
+      <w:r>
+        <w:t xml:space="preserve">barcos inciales </w:t>
       </w:r>
     </w:p>
     <w:p>
@@ -499,164 +620,26 @@
         </w:numPr>
       </w:pPr>
       <w:r>
-        <w:t>tamaño del tablero</w:t>
-      </w:r>
-    </w:p>
-    <w:p>
-      <w:pPr>
-        <w:pStyle w:val="Prrafodelista"/>
-        <w:numPr>
-          <w:ilvl w:val="2"/>
-          <w:numId w:val="2"/>
-        </w:numPr>
-      </w:pPr>
-      <w:r>
-        <w:t>agregar barco al tablero</w:t>
-      </w:r>
-    </w:p>
-    <w:p>
-      <w:pPr>
-        <w:pStyle w:val="Prrafodelista"/>
-        <w:numPr>
-          <w:ilvl w:val="2"/>
-          <w:numId w:val="2"/>
-        </w:numPr>
-      </w:pPr>
-      <w:r>
-        <w:t>validar posicion dentro tablero</w:t>
-      </w:r>
-    </w:p>
-    <w:p>
-      <w:pPr>
-        <w:pStyle w:val="Prrafodelista"/>
-        <w:numPr>
-          <w:ilvl w:val="2"/>
-          <w:numId w:val="2"/>
-        </w:numPr>
-      </w:pPr>
-      <w:r>
-        <w:t>validar no se crucen barcos</w:t>
-      </w:r>
-    </w:p>
-    <w:p>
-      <w:pPr>
-        <w:pStyle w:val="Prrafodelista"/>
-        <w:numPr>
-          <w:ilvl w:val="2"/>
-          <w:numId w:val="2"/>
-        </w:numPr>
-      </w:pPr>
-      <w:r>
-        <w:t>imprimir pantalla tableros</w:t>
-      </w:r>
-    </w:p>
-    <w:p>
-      <w:pPr>
-        <w:pStyle w:val="Prrafodelista"/>
-        <w:numPr>
-          <w:ilvl w:val="2"/>
-          <w:numId w:val="2"/>
-        </w:numPr>
-      </w:pPr>
-      <w:r>
-        <w:t>atacar</w:t>
-      </w:r>
-    </w:p>
-    <w:p>
-      <w:pPr>
-        <w:pStyle w:val="Prrafodelista"/>
-        <w:numPr>
-          <w:ilvl w:val="2"/>
-          <w:numId w:val="2"/>
-        </w:numPr>
-      </w:pPr>
-      <w:r>
-        <w:t xml:space="preserve">final_juego </w:t>
-      </w:r>
-    </w:p>
-    <w:p>
-      <w:pPr>
-        <w:pStyle w:val="Prrafodelista"/>
-        <w:numPr>
-          <w:ilvl w:val="0"/>
-          <w:numId w:val="2"/>
-        </w:numPr>
-      </w:pPr>
-      <w:r>
-        <w:t>funciones.py: aquí irán las funciones</w:t>
-      </w:r>
-    </w:p>
-    <w:p>
-      <w:pPr>
-        <w:pStyle w:val="Prrafodelista"/>
-        <w:numPr>
-          <w:ilvl w:val="1"/>
-          <w:numId w:val="2"/>
-        </w:numPr>
-      </w:pPr>
-      <w:r>
-        <w:t xml:space="preserve">pedir </w:t>
-      </w:r>
-      <w:r>
-        <w:t>disparo al jugador</w:t>
-      </w:r>
-    </w:p>
-    <w:p>
-      <w:pPr>
-        <w:pStyle w:val="Prrafodelista"/>
-        <w:numPr>
-          <w:ilvl w:val="1"/>
-          <w:numId w:val="2"/>
-        </w:numPr>
-      </w:pPr>
-      <w:r>
-        <w:t>ataque aleatorio de la maquina a</w:t>
-      </w:r>
-      <w:r>
-        <w:t>l tablero del jugador</w:t>
-      </w:r>
-    </w:p>
-    <w:p>
-      <w:pPr>
-        <w:pStyle w:val="Prrafodelista"/>
-        <w:numPr>
-          <w:ilvl w:val="0"/>
-          <w:numId w:val="2"/>
-        </w:numPr>
-      </w:pPr>
-      <w:r>
-        <w:t>variables.py: donde están declaradas las constantes</w:t>
-      </w:r>
-    </w:p>
-    <w:p>
-      <w:pPr>
-        <w:pStyle w:val="Prrafodelista"/>
-        <w:numPr>
-          <w:ilvl w:val="1"/>
-          <w:numId w:val="2"/>
-        </w:numPr>
-      </w:pPr>
-      <w:r>
-        <w:t>tamaño tablero</w:t>
-      </w:r>
-      <w:r>
-        <w:t xml:space="preserve"> 10*10</w:t>
-      </w:r>
-    </w:p>
-    <w:p>
-      <w:pPr>
-        <w:pStyle w:val="Prrafodelista"/>
-        <w:numPr>
-          <w:ilvl w:val="1"/>
-          <w:numId w:val="2"/>
-        </w:numPr>
-      </w:pPr>
-      <w:r>
-        <w:t>barcos inciales</w:t>
+        <w:t>Barco4_1</w:t>
+      </w:r>
+    </w:p>
+    <w:p>
+      <w:pPr>
+        <w:pStyle w:val="Prrafodelista"/>
+        <w:numPr>
+          <w:ilvl w:val="3"/>
+          <w:numId w:val="2"/>
+        </w:numPr>
+      </w:pPr>
+      <w:r>
+        <w:t>Barco3_1</w:t>
       </w:r>
       <w:r>
         <w:t xml:space="preserve"> </w:t>
       </w:r>
+      <w:r>
+        <w:t>- Barco3_2</w:t>
+      </w:r>
     </w:p>
     <w:p>
       <w:pPr>
@@ -667,7 +650,7 @@
         </w:numPr>
       </w:pPr>
       <w:r>
-        <w:t>Barco4_1</w:t>
+        <w:t>Barco2_1 -Barco2_2 -Barco2_3</w:t>
       </w:r>
     </w:p>
     <w:p>
@@ -679,58 +662,12 @@
         </w:numPr>
       </w:pPr>
       <w:r>
-        <w:t>Barco3_1</w:t>
-      </w:r>
-      <w:r>
-        <w:t xml:space="preserve"> </w:t>
-      </w:r>
-      <w:r>
-        <w:t>- Barco3_2</w:t>
-      </w:r>
-    </w:p>
-    <w:p>
-      <w:pPr>
-        <w:pStyle w:val="Prrafodelista"/>
-        <w:numPr>
-          <w:ilvl w:val="3"/>
-          <w:numId w:val="2"/>
-        </w:numPr>
-      </w:pPr>
-      <w:r>
-        <w:t>Barco2_1 -Barco2_2 -Barco2_3</w:t>
-      </w:r>
-    </w:p>
-    <w:p>
-      <w:pPr>
-        <w:pStyle w:val="Prrafodelista"/>
-        <w:numPr>
-          <w:ilvl w:val="3"/>
-          <w:numId w:val="2"/>
-        </w:numPr>
-      </w:pPr>
-      <w:r>
         <w:t>Barco1_1-</w:t>
       </w:r>
       <w:r>
-        <w:t xml:space="preserve"> </w:t>
-      </w:r>
-      <w:r>
-        <w:t>Barco1_1-</w:t>
-      </w:r>
-      <w:r>
-        <w:t xml:space="preserve"> </w:t>
-      </w:r>
-      <w:r>
-        <w:t>Barco1_1-</w:t>
-      </w:r>
-      <w:r>
-        <w:t xml:space="preserve"> </w:t>
-      </w:r>
-      <w:r>
-        <w:t>Barco1_1-</w:t>
-      </w:r>
-    </w:p>
-    <w:p/>
+        <w:t xml:space="preserve"> Barco1_1- Barco1_1- Barco1_1-</w:t>
+      </w:r>
+    </w:p>
     <w:p/>
     <w:sectPr>
       <w:pgSz w:w="11906" w:h="16838"/>
@@ -1325,6 +1262,7 @@
   <w:style w:type="paragraph" w:default="1" w:styleId="Normal">
     <w:name w:val="Normal"/>
     <w:qFormat/>
+    <w:rsid w:val="001422EB"/>
   </w:style>
   <w:style w:type="paragraph" w:styleId="Ttulo1">
     <w:name w:val="heading 1"/>

--- a/Team_Challenge/NAUTILUS-Propuesta esquema.docx
+++ b/Team_Challenge/NAUTILUS-Propuesta esquema.docx
@@ -387,7 +387,7 @@
         </w:numPr>
       </w:pPr>
       <w:r>
-        <w:t>tamaño</w:t>
+        <w:t>eslora</w:t>
       </w:r>
     </w:p>
     <w:p>
